--- a/Documents/Documentacion/Formato de Proyecto.docx
+++ b/Documents/Documentacion/Formato de Proyecto.docx
@@ -54,7 +54,7 @@
     <w:r>
       <w:rPr>
         <w:noProof/>
-        <w:lang w:eastAsia="es-MX"/>
+        <w:lang w:val="es-ES" w:eastAsia="es-ES"/>
       </w:rPr>
       <w:drawing>
         <wp:anchor distT="0" distB="0" distL="114300" distR="114300" simplePos="0" relativeHeight="251662336" behindDoc="0" locked="0" layoutInCell="1" allowOverlap="1" wp14:anchorId="3E3A90A0" wp14:editId="67CB14D4">
@@ -192,32 +192,31 @@
 <file path=word/header2.xml><?xml version="1.0" encoding="utf-8"?>
 <w:hdr xmlns:wpc="http://schemas.microsoft.com/office/word/2010/wordprocessingCanvas" xmlns:mc="http://schemas.openxmlformats.org/markup-compatibility/2006" xmlns:o="urn:schemas-microsoft-com:office:office" xmlns:r="http://schemas.openxmlformats.org/officeDocument/2006/relationships" xmlns:m="http://schemas.openxmlformats.org/officeDocument/2006/math" xmlns:v="urn:schemas-microsoft-com:vml" xmlns:wp14="http://schemas.microsoft.com/office/word/2010/wordprocessingDrawing" xmlns:wp="http://schemas.openxmlformats.org/drawingml/2006/wordprocessingDrawing" xmlns:w10="urn:schemas-microsoft-com:office:word" xmlns:w="http://schemas.openxmlformats.org/wordprocessingml/2006/main" xmlns:w14="http://schemas.microsoft.com/office/word/2010/wordml" xmlns:w15="http://schemas.microsoft.com/office/word/2012/wordml" xmlns:wpg="http://schemas.microsoft.com/office/word/2010/wordprocessingGroup" xmlns:wpi="http://schemas.microsoft.com/office/word/2010/wordprocessingInk" xmlns:wne="http://schemas.microsoft.com/office/word/2006/wordml" xmlns:wps="http://schemas.microsoft.com/office/word/2010/wordprocessingShape" mc:Ignorable="w14 w15 wp14">
   <w:p>
+    <w:pPr>
+      <w:tabs>
+        <w:tab w:val="left" w:pos="10005"/>
+      </w:tabs>
+      <w:jc w:val="center"/>
+    </w:pPr>
     <w:r>
       <w:rPr>
+        <w:rFonts w:ascii="Arial" w:hAnsi="Arial" w:cs="Arial"/>
         <w:noProof/>
-        <w:sz w:val="20"/>
+        <w:lang w:val="es-ES" w:eastAsia="es-ES"/>
       </w:rPr>
       <w:drawing>
-        <wp:anchor distT="0" distB="0" distL="114300" distR="114300" simplePos="0" relativeHeight="251669504" behindDoc="0" locked="0" layoutInCell="1" allowOverlap="1" wp14:anchorId="52401449" wp14:editId="7F571327">
+        <wp:anchor distT="0" distB="0" distL="114300" distR="114300" simplePos="0" relativeHeight="251666432" behindDoc="0" locked="0" layoutInCell="1" allowOverlap="1">
           <wp:simplePos x="0" y="0"/>
           <wp:positionH relativeFrom="column">
-            <wp:posOffset>5486400</wp:posOffset>
+            <wp:posOffset>288722</wp:posOffset>
           </wp:positionH>
           <wp:positionV relativeFrom="paragraph">
-            <wp:posOffset>-249555</wp:posOffset>
+            <wp:posOffset>-295250</wp:posOffset>
           </wp:positionV>
-          <wp:extent cx="1228090" cy="947420"/>
-          <wp:effectExtent l="0" t="0" r="0" b="5080"/>
-          <wp:wrapThrough wrapText="bothSides">
-            <wp:wrapPolygon edited="0">
-              <wp:start x="0" y="0"/>
-              <wp:lineTo x="0" y="21282"/>
-              <wp:lineTo x="21109" y="21282"/>
-              <wp:lineTo x="21109" y="0"/>
-              <wp:lineTo x="0" y="0"/>
-            </wp:wrapPolygon>
-          </wp:wrapThrough>
-          <wp:docPr id="6" name="Imagen 32" descr="C:\Users\Liz Jimenez\Downloads\logo.png"/>
+          <wp:extent cx="1148487" cy="706940"/>
+          <wp:effectExtent l="0" t="0" r="0" b="0"/>
+          <wp:wrapNone/>
+          <wp:docPr id="1" name="Imagen 1" descr="LogoPetSitting"/>
           <wp:cNvGraphicFramePr>
             <a:graphicFrameLocks xmlns:a="http://schemas.openxmlformats.org/drawingml/2006/main" noChangeAspect="1"/>
           </wp:cNvGraphicFramePr>
@@ -225,13 +224,13 @@
             <a:graphicData uri="http://schemas.openxmlformats.org/drawingml/2006/picture">
               <pic:pic xmlns:pic="http://schemas.openxmlformats.org/drawingml/2006/picture">
                 <pic:nvPicPr>
-                  <pic:cNvPr id="1" name="Picture 1" descr="/storage/emulated/0/.polaris_temp/image1.png"/>
+                  <pic:cNvPr id="0" name="Picture 1" descr="LogoPetSitting"/>
                   <pic:cNvPicPr>
                     <a:picLocks noChangeAspect="1" noChangeArrowheads="1"/>
                   </pic:cNvPicPr>
                 </pic:nvPicPr>
                 <pic:blipFill>
-                  <a:blip r:embed="rId1">
+                  <a:blip r:embed="rId1" cstate="print">
                     <a:extLst>
                       <a:ext uri="{28A0092B-C50C-407E-A947-70E740481C1C}">
                         <a14:useLocalDpi xmlns:a14="http://schemas.microsoft.com/office/drawing/2010/main" val="0"/>
@@ -243,127 +242,46 @@
                     <a:fillRect/>
                   </a:stretch>
                 </pic:blipFill>
-                <pic:spPr>
+                <pic:spPr bwMode="auto">
                   <a:xfrm>
                     <a:off x="0" y="0"/>
-                    <a:ext cx="1228090" cy="947420"/>
+                    <a:ext cx="1148487" cy="706940"/>
                   </a:xfrm>
                   <a:prstGeom prst="rect">
                     <a:avLst/>
                   </a:prstGeom>
                   <a:noFill/>
-                  <a:ln cap="flat">
+                  <a:ln>
                     <a:noFill/>
                   </a:ln>
                 </pic:spPr>
               </pic:pic>
             </a:graphicData>
           </a:graphic>
+          <wp14:sizeRelH relativeFrom="page">
+            <wp14:pctWidth>0</wp14:pctWidth>
+          </wp14:sizeRelH>
+          <wp14:sizeRelV relativeFrom="page">
+            <wp14:pctHeight>0</wp14:pctHeight>
+          </wp14:sizeRelV>
         </wp:anchor>
       </w:drawing>
     </w:r>
     <w:r>
       <w:rPr>
         <w:noProof/>
-        <w:sz w:val="20"/>
-      </w:rPr>
-      <w:drawing>
-        <wp:anchor distT="0" distB="0" distL="114300" distR="114300" simplePos="0" relativeHeight="251667456" behindDoc="0" locked="0" layoutInCell="1" allowOverlap="1" wp14:anchorId="4A33FB29" wp14:editId="4737238B">
-          <wp:simplePos x="0" y="0"/>
-          <wp:positionH relativeFrom="margin">
-            <wp:posOffset>-9525</wp:posOffset>
-          </wp:positionH>
-          <wp:positionV relativeFrom="paragraph">
-            <wp:posOffset>-260985</wp:posOffset>
-          </wp:positionV>
-          <wp:extent cx="1743075" cy="924560"/>
-          <wp:effectExtent l="0" t="0" r="0" b="8890"/>
-          <wp:wrapThrough wrapText="bothSides">
-            <wp:wrapPolygon edited="0">
-              <wp:start x="8262" y="0"/>
-              <wp:lineTo x="2125" y="890"/>
-              <wp:lineTo x="708" y="5786"/>
-              <wp:lineTo x="0" y="9346"/>
-              <wp:lineTo x="0" y="18692"/>
-              <wp:lineTo x="5902" y="21363"/>
-              <wp:lineTo x="13928" y="21363"/>
-              <wp:lineTo x="21246" y="21363"/>
-              <wp:lineTo x="21246" y="9346"/>
-              <wp:lineTo x="19593" y="7121"/>
-              <wp:lineTo x="21010" y="2225"/>
-              <wp:lineTo x="19357" y="445"/>
-              <wp:lineTo x="11331" y="0"/>
-              <wp:lineTo x="8262" y="0"/>
-            </wp:wrapPolygon>
-          </wp:wrapThrough>
-          <wp:docPr id="5" name="Imagen 38" descr="C:\Users\Liz Jimenez\Downloads\sky.png"/>
-          <wp:cNvGraphicFramePr>
-            <a:graphicFrameLocks xmlns:a="http://schemas.openxmlformats.org/drawingml/2006/main" noChangeAspect="1"/>
-          </wp:cNvGraphicFramePr>
-          <a:graphic xmlns:a="http://schemas.openxmlformats.org/drawingml/2006/main">
-            <a:graphicData uri="http://schemas.openxmlformats.org/drawingml/2006/picture">
-              <pic:pic xmlns:pic="http://schemas.openxmlformats.org/drawingml/2006/picture">
-                <pic:nvPicPr>
-                  <pic:cNvPr id="2" name="Picture 2" descr="/storage/emulated/0/.polaris_temp/image2.png"/>
-                  <pic:cNvPicPr>
-                    <a:picLocks noChangeAspect="1" noChangeArrowheads="1"/>
-                  </pic:cNvPicPr>
-                </pic:nvPicPr>
-                <pic:blipFill>
-                  <a:blip r:embed="rId2">
-                    <a:extLst>
-                      <a:ext uri="{28A0092B-C50C-407E-A947-70E740481C1C}">
-                        <a14:useLocalDpi xmlns:a14="http://schemas.microsoft.com/office/drawing/2010/main" val="0"/>
-                      </a:ext>
-                    </a:extLst>
-                  </a:blip>
-                  <a:srcRect/>
-                  <a:stretch>
-                    <a:fillRect/>
-                  </a:stretch>
-                </pic:blipFill>
-                <pic:spPr>
-                  <a:xfrm>
-                    <a:off x="0" y="0"/>
-                    <a:ext cx="1743075" cy="924560"/>
-                  </a:xfrm>
-                  <a:prstGeom prst="rect">
-                    <a:avLst/>
-                  </a:prstGeom>
-                  <a:noFill/>
-                  <a:ln cap="flat">
-                    <a:noFill/>
-                  </a:ln>
-                </pic:spPr>
-              </pic:pic>
-            </a:graphicData>
-          </a:graphic>
-          <wp14:sizeRelH relativeFrom="margin">
-            <wp14:pctWidth>0</wp14:pctWidth>
-          </wp14:sizeRelH>
-          <wp14:sizeRelV relativeFrom="margin">
-            <wp14:pctHeight>0</wp14:pctHeight>
-          </wp14:sizeRelV>
-        </wp:anchor>
-      </w:drawing>
-    </w:r>
-  </w:p>
-  <w:p>
-    <w:r>
-      <w:rPr>
-        <w:noProof/>
-        <w:lang w:eastAsia="es-MX"/>
+        <w:lang w:val="es-ES" w:eastAsia="es-ES"/>
       </w:rPr>
       <mc:AlternateContent>
         <mc:Choice Requires="wps">
           <w:drawing>
             <wp:anchor distT="0" distB="0" distL="114300" distR="114300" simplePos="0" relativeHeight="251664384" behindDoc="0" locked="0" layoutInCell="1" allowOverlap="1" wp14:anchorId="762A028B" wp14:editId="44B0851C">
               <wp:simplePos x="0" y="0"/>
-              <wp:positionH relativeFrom="column">
-                <wp:posOffset>2203807</wp:posOffset>
+              <wp:positionH relativeFrom="margin">
+                <wp:align>center</wp:align>
               </wp:positionH>
               <wp:positionV relativeFrom="paragraph">
-                <wp:posOffset>29403</wp:posOffset>
+                <wp:posOffset>62891</wp:posOffset>
               </wp:positionV>
               <wp:extent cx="2774022" cy="0"/>
               <wp:effectExtent l="57150" t="38100" r="83820" b="95250"/>
@@ -412,12 +330,90 @@
         </mc:Choice>
         <mc:Fallback>
           <w:pict>
-            <v:line w14:anchorId="40D920B3" id="Conector recto 2" o:spid="_x0000_s1026" style="position:absolute;flip:y;z-index:251664384;visibility:visible;mso-wrap-style:square;mso-width-percent:0;mso-height-percent:0;mso-wrap-distance-left:9pt;mso-wrap-distance-top:0;mso-wrap-distance-right:9pt;mso-wrap-distance-bottom:0;mso-position-horizontal:absolute;mso-position-horizontal-relative:text;mso-position-vertical:absolute;mso-position-vertical-relative:text;mso-width-percent:0;mso-height-percent:0;mso-width-relative:margin;mso-height-relative:margin" from="173.55pt,2.3pt" to="392pt,2.3pt" o:gfxdata="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" strokecolor="#1cade4 [3204]" strokeweight="1.5pt">
+            <v:line w14:anchorId="6F77B38B" id="Conector recto 2" o:spid="_x0000_s1026" style="position:absolute;flip:y;z-index:251664384;visibility:visible;mso-wrap-style:square;mso-width-percent:0;mso-height-percent:0;mso-wrap-distance-left:9pt;mso-wrap-distance-top:0;mso-wrap-distance-right:9pt;mso-wrap-distance-bottom:0;mso-position-horizontal:center;mso-position-horizontal-relative:margin;mso-position-vertical:absolute;mso-position-vertical-relative:text;mso-width-percent:0;mso-height-percent:0;mso-width-relative:margin;mso-height-relative:margin" from="0,4.95pt" to="218.45pt,4.95pt" o:gfxdata="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" strokecolor="#1cade4 [3204]" strokeweight="1.5pt">
               <v:shadow on="t" color="black" opacity=".5" offset="0,1pt"/>
+              <w10:wrap anchorx="margin"/>
             </v:line>
           </w:pict>
         </mc:Fallback>
       </mc:AlternateContent>
+    </w:r>
+    <w:r>
+      <w:rPr>
+        <w:rFonts w:ascii="Arial" w:hAnsi="Arial" w:cs="Arial"/>
+        <w:noProof/>
+        <w:lang w:val="es-ES" w:eastAsia="es-ES"/>
+      </w:rPr>
+      <w:drawing>
+        <wp:anchor distT="0" distB="0" distL="114300" distR="114300" simplePos="0" relativeHeight="251665408" behindDoc="0" locked="0" layoutInCell="1" allowOverlap="1">
+          <wp:simplePos x="0" y="0"/>
+          <wp:positionH relativeFrom="column">
+            <wp:posOffset>5526380</wp:posOffset>
+          </wp:positionH>
+          <wp:positionV relativeFrom="paragraph">
+            <wp:posOffset>-310083</wp:posOffset>
+          </wp:positionV>
+          <wp:extent cx="1093024" cy="677494"/>
+          <wp:effectExtent l="0" t="0" r="0" b="8890"/>
+          <wp:wrapNone/>
+          <wp:docPr id="4" name="Imagen 4" descr="BlueSkyLogo"/>
+          <wp:cNvGraphicFramePr>
+            <a:graphicFrameLocks xmlns:a="http://schemas.openxmlformats.org/drawingml/2006/main" noChangeAspect="1"/>
+          </wp:cNvGraphicFramePr>
+          <a:graphic xmlns:a="http://schemas.openxmlformats.org/drawingml/2006/main">
+            <a:graphicData uri="http://schemas.openxmlformats.org/drawingml/2006/picture">
+              <pic:pic xmlns:pic="http://schemas.openxmlformats.org/drawingml/2006/picture">
+                <pic:nvPicPr>
+                  <pic:cNvPr id="0" name="Picture 3" descr="BlueSkyLogo"/>
+                  <pic:cNvPicPr>
+                    <a:picLocks noChangeAspect="1" noChangeArrowheads="1"/>
+                  </pic:cNvPicPr>
+                </pic:nvPicPr>
+                <pic:blipFill>
+                  <a:blip r:embed="rId2" cstate="print">
+                    <a:extLst>
+                      <a:ext uri="{28A0092B-C50C-407E-A947-70E740481C1C}">
+                        <a14:useLocalDpi xmlns:a14="http://schemas.microsoft.com/office/drawing/2010/main" val="0"/>
+                      </a:ext>
+                    </a:extLst>
+                  </a:blip>
+                  <a:srcRect/>
+                  <a:stretch>
+                    <a:fillRect/>
+                  </a:stretch>
+                </pic:blipFill>
+                <pic:spPr bwMode="auto">
+                  <a:xfrm>
+                    <a:off x="0" y="0"/>
+                    <a:ext cx="1093024" cy="677494"/>
+                  </a:xfrm>
+                  <a:prstGeom prst="rect">
+                    <a:avLst/>
+                  </a:prstGeom>
+                  <a:noFill/>
+                  <a:ln>
+                    <a:noFill/>
+                  </a:ln>
+                </pic:spPr>
+              </pic:pic>
+            </a:graphicData>
+          </a:graphic>
+          <wp14:sizeRelH relativeFrom="page">
+            <wp14:pctWidth>0</wp14:pctWidth>
+          </wp14:sizeRelH>
+          <wp14:sizeRelV relativeFrom="page">
+            <wp14:pctHeight>0</wp14:pctHeight>
+          </wp14:sizeRelV>
+        </wp:anchor>
+      </w:drawing>
+    </w:r>
+    <w:r>
+      <w:rPr>
+        <w:rFonts w:ascii="Arial" w:hAnsi="Arial" w:cs="Arial"/>
+        <w:noProof/>
+        <w:lang w:val="es-ES" w:eastAsia="es-ES"/>
+      </w:rPr>
+      <w:t xml:space="preserve">       </w:t>
     </w:r>
   </w:p>
   <w:p>
